--- a/作业/第八章作业 .docx
+++ b/作业/第八章作业 .docx
@@ -59,6 +59,13 @@
         </w:rPr>
         <w:t>思考通过按钮新添加的水果点击时，是否会显示到我喜欢的水果位置。</w:t>
       </w:r>
+      <w:r>
+        <w:rPr>
+          <w:rFonts w:ascii="宋体" w:eastAsia="宋体" w:hAnsi="宋体" w:hint="eastAsia"/>
+          <w:sz w:val="24"/>
+        </w:rPr>
+        <w:t xml:space="preserve"> </w:t>
+      </w:r>
     </w:p>
     <w:p>
       <w:pPr>
@@ -75,7 +82,7 @@
         <w:spacing w:line="360" w:lineRule="auto"/>
         <w:ind w:left="420"/>
         <w:rPr>
-          <w:rFonts w:ascii="宋体" w:eastAsia="宋体" w:hAnsi="宋体" w:hint="eastAsia"/>
+          <w:rFonts w:ascii="宋体" w:eastAsia="宋体" w:hAnsi="宋体"/>
           <w:sz w:val="24"/>
         </w:rPr>
       </w:pPr>

--- a/作业/第八章作业 .docx
+++ b/作业/第八章作业 .docx
@@ -62,6 +62,13 @@
       <w:r>
         <w:rPr>
           <w:rFonts w:ascii="宋体" w:eastAsia="宋体" w:hAnsi="宋体" w:hint="eastAsia"/>
+          <w:sz w:val="24"/>
+        </w:rPr>
+        <w:t xml:space="preserve"> </w:t>
+      </w:r>
+      <w:r>
+        <w:rPr>
+          <w:rFonts w:ascii="宋体" w:eastAsia="宋体" w:hAnsi="宋体"/>
           <w:sz w:val="24"/>
         </w:rPr>
         <w:t xml:space="preserve"> </w:t>
